--- a/exam/25-28.docx
+++ b/exam/25-28.docx
@@ -3,6 +3,375 @@
 <w:document xmlns:wpc="http://schemas.microsoft.com/office/word/2010/wordprocessingCanvas" xmlns:mc="http://schemas.openxmlformats.org/markup-compatibility/2006" xmlns:o="urn:schemas-microsoft-com:office:office" xmlns:r="http://schemas.openxmlformats.org/officeDocument/2006/relationships" xmlns:m="http://schemas.openxmlformats.org/officeDocument/2006/math" xmlns:v="urn:schemas-microsoft-com:vml" xmlns:wp14="http://schemas.microsoft.com/office/word/2010/wordprocessingDrawing" xmlns:wp="http://schemas.openxmlformats.org/drawingml/2006/wordprocessingDrawing" xmlns:w10="urn:schemas-microsoft-com:office:word" xmlns:w="http://schemas.openxmlformats.org/wordprocessingml/2006/main" xmlns:w14="http://schemas.microsoft.com/office/word/2010/wordml" xmlns:wpg="http://schemas.microsoft.com/office/word/2010/wordprocessingGroup" xmlns:wpi="http://schemas.microsoft.com/office/word/2010/wordprocessingInk" xmlns:wne="http://schemas.microsoft.com/office/word/2006/wordml" xmlns:wps="http://schemas.microsoft.com/office/word/2010/wordprocessingShape" mc:Ignorable="w14 wp14">
   <w:body>
     <w:p>
+      <w:pPr>
+        <w:rPr>
+          <w:lang w:val="en-US"/>
+        </w:rPr>
+      </w:pPr>
+      <w:proofErr w:type="spellStart"/>
+      <w:proofErr w:type="gramStart"/>
+      <w:r>
+        <w:rPr>
+          <w:lang w:val="en-US"/>
+        </w:rPr>
+        <w:t>NoSql</w:t>
+      </w:r>
+      <w:proofErr w:type="spellEnd"/>
+      <w:r>
+        <w:rPr>
+          <w:lang w:val="en-US"/>
+        </w:rPr>
+        <w:t xml:space="preserve"> – </w:t>
+      </w:r>
+      <w:r>
+        <w:t>Подход, который рассматривает подход без реляционных баз данных.</w:t>
+      </w:r>
+      <w:proofErr w:type="gramEnd"/>
+      <w:r>
+        <w:br/>
+      </w:r>
+      <w:r>
+        <w:br/>
+      </w:r>
+      <w:r>
+        <w:rPr>
+          <w:noProof/>
+          <w:lang w:eastAsia="ru-RU"/>
+        </w:rPr>
+        <w:drawing>
+          <wp:inline distT="0" distB="0" distL="0" distR="0" wp14:anchorId="11E44DC4" wp14:editId="45D89100">
+            <wp:extent cx="3854548" cy="2460681"/>
+            <wp:effectExtent l="0" t="0" r="0" b="0"/>
+            <wp:docPr id="5" name="Рисунок 5"/>
+            <wp:cNvGraphicFramePr>
+              <a:graphicFrameLocks xmlns:a="http://schemas.openxmlformats.org/drawingml/2006/main" noChangeAspect="1"/>
+            </wp:cNvGraphicFramePr>
+            <a:graphic xmlns:a="http://schemas.openxmlformats.org/drawingml/2006/main">
+              <a:graphicData uri="http://schemas.openxmlformats.org/drawingml/2006/picture">
+                <pic:pic xmlns:pic="http://schemas.openxmlformats.org/drawingml/2006/picture">
+                  <pic:nvPicPr>
+                    <pic:cNvPr id="0" name=""/>
+                    <pic:cNvPicPr/>
+                  </pic:nvPicPr>
+                  <pic:blipFill>
+                    <a:blip r:embed="rId5"/>
+                    <a:stretch>
+                      <a:fillRect/>
+                    </a:stretch>
+                  </pic:blipFill>
+                  <pic:spPr>
+                    <a:xfrm>
+                      <a:off x="0" y="0"/>
+                      <a:ext cx="3856346" cy="2461829"/>
+                    </a:xfrm>
+                    <a:prstGeom prst="rect">
+                      <a:avLst/>
+                    </a:prstGeom>
+                  </pic:spPr>
+                </pic:pic>
+              </a:graphicData>
+            </a:graphic>
+          </wp:inline>
+        </w:drawing>
+      </w:r>
+      <w:r>
+        <w:br/>
+      </w:r>
+      <w:r>
+        <w:br/>
+      </w:r>
+      <w:r>
+        <w:rPr>
+          <w:noProof/>
+          <w:lang w:eastAsia="ru-RU"/>
+        </w:rPr>
+        <w:drawing>
+          <wp:inline distT="0" distB="0" distL="0" distR="0" wp14:anchorId="7A8CE8BA" wp14:editId="63C254C2">
+            <wp:extent cx="4259549" cy="2011680"/>
+            <wp:effectExtent l="0" t="0" r="8255" b="7620"/>
+            <wp:docPr id="6" name="Рисунок 6"/>
+            <wp:cNvGraphicFramePr>
+              <a:graphicFrameLocks xmlns:a="http://schemas.openxmlformats.org/drawingml/2006/main" noChangeAspect="1"/>
+            </wp:cNvGraphicFramePr>
+            <a:graphic xmlns:a="http://schemas.openxmlformats.org/drawingml/2006/main">
+              <a:graphicData uri="http://schemas.openxmlformats.org/drawingml/2006/picture">
+                <pic:pic xmlns:pic="http://schemas.openxmlformats.org/drawingml/2006/picture">
+                  <pic:nvPicPr>
+                    <pic:cNvPr id="0" name=""/>
+                    <pic:cNvPicPr/>
+                  </pic:nvPicPr>
+                  <pic:blipFill>
+                    <a:blip r:embed="rId6"/>
+                    <a:stretch>
+                      <a:fillRect/>
+                    </a:stretch>
+                  </pic:blipFill>
+                  <pic:spPr>
+                    <a:xfrm>
+                      <a:off x="0" y="0"/>
+                      <a:ext cx="4265659" cy="2014566"/>
+                    </a:xfrm>
+                    <a:prstGeom prst="rect">
+                      <a:avLst/>
+                    </a:prstGeom>
+                  </pic:spPr>
+                </pic:pic>
+              </a:graphicData>
+            </a:graphic>
+          </wp:inline>
+        </w:drawing>
+      </w:r>
+      <w:r>
+        <w:br/>
+      </w:r>
+      <w:r>
+        <w:rPr>
+          <w:noProof/>
+          <w:lang w:eastAsia="ru-RU"/>
+        </w:rPr>
+        <w:drawing>
+          <wp:inline distT="0" distB="0" distL="0" distR="0" wp14:anchorId="7D79F908" wp14:editId="64C97BE1">
+            <wp:extent cx="4762500" cy="1743075"/>
+            <wp:effectExtent l="0" t="0" r="0" b="9525"/>
+            <wp:docPr id="7" name="Рисунок 7"/>
+            <wp:cNvGraphicFramePr>
+              <a:graphicFrameLocks xmlns:a="http://schemas.openxmlformats.org/drawingml/2006/main" noChangeAspect="1"/>
+            </wp:cNvGraphicFramePr>
+            <a:graphic xmlns:a="http://schemas.openxmlformats.org/drawingml/2006/main">
+              <a:graphicData uri="http://schemas.openxmlformats.org/drawingml/2006/picture">
+                <pic:pic xmlns:pic="http://schemas.openxmlformats.org/drawingml/2006/picture">
+                  <pic:nvPicPr>
+                    <pic:cNvPr id="0" name=""/>
+                    <pic:cNvPicPr/>
+                  </pic:nvPicPr>
+                  <pic:blipFill>
+                    <a:blip r:embed="rId7"/>
+                    <a:stretch>
+                      <a:fillRect/>
+                    </a:stretch>
+                  </pic:blipFill>
+                  <pic:spPr>
+                    <a:xfrm>
+                      <a:off x="0" y="0"/>
+                      <a:ext cx="4762500" cy="1743075"/>
+                    </a:xfrm>
+                    <a:prstGeom prst="rect">
+                      <a:avLst/>
+                    </a:prstGeom>
+                  </pic:spPr>
+                </pic:pic>
+              </a:graphicData>
+            </a:graphic>
+          </wp:inline>
+        </w:drawing>
+      </w:r>
+      <w:r>
+        <w:br/>
+      </w:r>
+      <w:r>
+        <w:rPr>
+          <w:noProof/>
+          <w:lang w:eastAsia="ru-RU"/>
+        </w:rPr>
+        <w:lastRenderedPageBreak/>
+        <w:drawing>
+          <wp:inline distT="0" distB="0" distL="0" distR="0" wp14:anchorId="24893736" wp14:editId="3F17C9D7">
+            <wp:extent cx="4743450" cy="2076450"/>
+            <wp:effectExtent l="0" t="0" r="0" b="0"/>
+            <wp:docPr id="8" name="Рисунок 8"/>
+            <wp:cNvGraphicFramePr>
+              <a:graphicFrameLocks xmlns:a="http://schemas.openxmlformats.org/drawingml/2006/main" noChangeAspect="1"/>
+            </wp:cNvGraphicFramePr>
+            <a:graphic xmlns:a="http://schemas.openxmlformats.org/drawingml/2006/main">
+              <a:graphicData uri="http://schemas.openxmlformats.org/drawingml/2006/picture">
+                <pic:pic xmlns:pic="http://schemas.openxmlformats.org/drawingml/2006/picture">
+                  <pic:nvPicPr>
+                    <pic:cNvPr id="0" name=""/>
+                    <pic:cNvPicPr/>
+                  </pic:nvPicPr>
+                  <pic:blipFill>
+                    <a:blip r:embed="rId8"/>
+                    <a:stretch>
+                      <a:fillRect/>
+                    </a:stretch>
+                  </pic:blipFill>
+                  <pic:spPr>
+                    <a:xfrm>
+                      <a:off x="0" y="0"/>
+                      <a:ext cx="4743450" cy="2076450"/>
+                    </a:xfrm>
+                    <a:prstGeom prst="rect">
+                      <a:avLst/>
+                    </a:prstGeom>
+                  </pic:spPr>
+                </pic:pic>
+              </a:graphicData>
+            </a:graphic>
+          </wp:inline>
+        </w:drawing>
+      </w:r>
+      <w:r>
+        <w:br/>
+      </w:r>
+      <w:r>
+        <w:br/>
+      </w:r>
+      <w:r>
+        <w:rPr>
+          <w:noProof/>
+          <w:lang w:eastAsia="ru-RU"/>
+        </w:rPr>
+        <w:drawing>
+          <wp:inline distT="0" distB="0" distL="0" distR="0" wp14:anchorId="3CB3B4FD" wp14:editId="55331EAF">
+            <wp:extent cx="4705350" cy="2667000"/>
+            <wp:effectExtent l="0" t="0" r="0" b="0"/>
+            <wp:docPr id="9" name="Рисунок 9"/>
+            <wp:cNvGraphicFramePr>
+              <a:graphicFrameLocks xmlns:a="http://schemas.openxmlformats.org/drawingml/2006/main" noChangeAspect="1"/>
+            </wp:cNvGraphicFramePr>
+            <a:graphic xmlns:a="http://schemas.openxmlformats.org/drawingml/2006/main">
+              <a:graphicData uri="http://schemas.openxmlformats.org/drawingml/2006/picture">
+                <pic:pic xmlns:pic="http://schemas.openxmlformats.org/drawingml/2006/picture">
+                  <pic:nvPicPr>
+                    <pic:cNvPr id="0" name=""/>
+                    <pic:cNvPicPr/>
+                  </pic:nvPicPr>
+                  <pic:blipFill>
+                    <a:blip r:embed="rId9"/>
+                    <a:stretch>
+                      <a:fillRect/>
+                    </a:stretch>
+                  </pic:blipFill>
+                  <pic:spPr>
+                    <a:xfrm>
+                      <a:off x="0" y="0"/>
+                      <a:ext cx="4705350" cy="2667000"/>
+                    </a:xfrm>
+                    <a:prstGeom prst="rect">
+                      <a:avLst/>
+                    </a:prstGeom>
+                  </pic:spPr>
+                </pic:pic>
+              </a:graphicData>
+            </a:graphic>
+          </wp:inline>
+        </w:drawing>
+      </w:r>
+      <w:r>
+        <w:br/>
+      </w:r>
+      <w:r>
+        <w:br/>
+      </w:r>
+      <w:r>
+        <w:rPr>
+          <w:noProof/>
+          <w:lang w:eastAsia="ru-RU"/>
+        </w:rPr>
+        <w:drawing>
+          <wp:inline distT="0" distB="0" distL="0" distR="0" wp14:anchorId="28DE9088" wp14:editId="36B59E37">
+            <wp:extent cx="4581525" cy="3162300"/>
+            <wp:effectExtent l="0" t="0" r="9525" b="0"/>
+            <wp:docPr id="10" name="Рисунок 10"/>
+            <wp:cNvGraphicFramePr>
+              <a:graphicFrameLocks xmlns:a="http://schemas.openxmlformats.org/drawingml/2006/main" noChangeAspect="1"/>
+            </wp:cNvGraphicFramePr>
+            <a:graphic xmlns:a="http://schemas.openxmlformats.org/drawingml/2006/main">
+              <a:graphicData uri="http://schemas.openxmlformats.org/drawingml/2006/picture">
+                <pic:pic xmlns:pic="http://schemas.openxmlformats.org/drawingml/2006/picture">
+                  <pic:nvPicPr>
+                    <pic:cNvPr id="0" name=""/>
+                    <pic:cNvPicPr/>
+                  </pic:nvPicPr>
+                  <pic:blipFill>
+                    <a:blip r:embed="rId10"/>
+                    <a:stretch>
+                      <a:fillRect/>
+                    </a:stretch>
+                  </pic:blipFill>
+                  <pic:spPr>
+                    <a:xfrm>
+                      <a:off x="0" y="0"/>
+                      <a:ext cx="4581525" cy="3162300"/>
+                    </a:xfrm>
+                    <a:prstGeom prst="rect">
+                      <a:avLst/>
+                    </a:prstGeom>
+                  </pic:spPr>
+                </pic:pic>
+              </a:graphicData>
+            </a:graphic>
+          </wp:inline>
+        </w:drawing>
+      </w:r>
+      <w:r>
+        <w:rPr>
+          <w:lang w:val="en-US"/>
+        </w:rPr>
+        <w:br/>
+      </w:r>
+      <w:r>
+        <w:rPr>
+          <w:lang w:val="en-US"/>
+        </w:rPr>
+        <w:br/>
+      </w:r>
+    </w:p>
+    <w:p>
+      <w:r>
+        <w:rPr>
+          <w:lang w:val="en-US"/>
+        </w:rPr>
+        <w:br w:type="column"/>
+      </w:r>
+      <w:r>
+        <w:rPr>
+          <w:noProof/>
+          <w:lang w:eastAsia="ru-RU"/>
+        </w:rPr>
+        <w:lastRenderedPageBreak/>
+        <w:drawing>
+          <wp:inline distT="0" distB="0" distL="0" distR="0" wp14:anchorId="27FC9786" wp14:editId="60D1A0AA">
+            <wp:extent cx="4610100" cy="2257425"/>
+            <wp:effectExtent l="0" t="0" r="0" b="9525"/>
+            <wp:docPr id="11" name="Рисунок 11"/>
+            <wp:cNvGraphicFramePr>
+              <a:graphicFrameLocks xmlns:a="http://schemas.openxmlformats.org/drawingml/2006/main" noChangeAspect="1"/>
+            </wp:cNvGraphicFramePr>
+            <a:graphic xmlns:a="http://schemas.openxmlformats.org/drawingml/2006/main">
+              <a:graphicData uri="http://schemas.openxmlformats.org/drawingml/2006/picture">
+                <pic:pic xmlns:pic="http://schemas.openxmlformats.org/drawingml/2006/picture">
+                  <pic:nvPicPr>
+                    <pic:cNvPr id="0" name=""/>
+                    <pic:cNvPicPr/>
+                  </pic:nvPicPr>
+                  <pic:blipFill>
+                    <a:blip r:embed="rId11"/>
+                    <a:stretch>
+                      <a:fillRect/>
+                    </a:stretch>
+                  </pic:blipFill>
+                  <pic:spPr>
+                    <a:xfrm>
+                      <a:off x="0" y="0"/>
+                      <a:ext cx="4610100" cy="2257425"/>
+                    </a:xfrm>
+                    <a:prstGeom prst="rect">
+                      <a:avLst/>
+                    </a:prstGeom>
+                  </pic:spPr>
+                </pic:pic>
+              </a:graphicData>
+            </a:graphic>
+          </wp:inline>
+        </w:drawing>
+      </w:r>
+      <w:r>
+        <w:br/>
+      </w:r>
+      <w:r>
+        <w:br/>
+      </w:r>
       <w:r>
         <w:rPr>
           <w:noProof/>
@@ -24,7 +393,7 @@
                     <pic:cNvPicPr/>
                   </pic:nvPicPr>
                   <pic:blipFill>
-                    <a:blip r:embed="rId5"/>
+                    <a:blip r:embed="rId12"/>
                     <a:stretch>
                       <a:fillRect/>
                     </a:stretch>
@@ -46,21 +415,340 @@
       </w:r>
       <w:r>
         <w:br/>
-        <w:t>ы</w:t>
-      </w:r>
-      <w:r>
-        <w:br/>
-      </w:r>
-      <w:r>
-        <w:br/>
-      </w:r>
-      <w:r>
-        <w:rPr>
-          <w:noProof/>
-          <w:lang w:eastAsia="ru-RU"/>
-        </w:rPr>
-        <w:drawing>
-          <wp:inline distT="0" distB="0" distL="0" distR="0" wp14:anchorId="672D4D79" wp14:editId="5002092D">
+      </w:r>
+      <w:r>
+        <w:br/>
+      </w:r>
+      <w:r>
+        <w:rPr>
+          <w:noProof/>
+          <w:lang w:eastAsia="ru-RU"/>
+        </w:rPr>
+        <w:drawing>
+          <wp:inline distT="0" distB="0" distL="0" distR="0" wp14:anchorId="67DFCA12" wp14:editId="3F51C384">
+            <wp:extent cx="5202763" cy="4149969"/>
+            <wp:effectExtent l="0" t="0" r="0" b="3175"/>
+            <wp:docPr id="12" name="Рисунок 12"/>
+            <wp:cNvGraphicFramePr>
+              <a:graphicFrameLocks xmlns:a="http://schemas.openxmlformats.org/drawingml/2006/main" noChangeAspect="1"/>
+            </wp:cNvGraphicFramePr>
+            <a:graphic xmlns:a="http://schemas.openxmlformats.org/drawingml/2006/main">
+              <a:graphicData uri="http://schemas.openxmlformats.org/drawingml/2006/picture">
+                <pic:pic xmlns:pic="http://schemas.openxmlformats.org/drawingml/2006/picture">
+                  <pic:nvPicPr>
+                    <pic:cNvPr id="0" name=""/>
+                    <pic:cNvPicPr/>
+                  </pic:nvPicPr>
+                  <pic:blipFill>
+                    <a:blip r:embed="rId13"/>
+                    <a:stretch>
+                      <a:fillRect/>
+                    </a:stretch>
+                  </pic:blipFill>
+                  <pic:spPr>
+                    <a:xfrm>
+                      <a:off x="0" y="0"/>
+                      <a:ext cx="5216548" cy="4160964"/>
+                    </a:xfrm>
+                    <a:prstGeom prst="rect">
+                      <a:avLst/>
+                    </a:prstGeom>
+                  </pic:spPr>
+                </pic:pic>
+              </a:graphicData>
+            </a:graphic>
+          </wp:inline>
+        </w:drawing>
+      </w:r>
+      <w:r>
+        <w:br/>
+      </w:r>
+      <w:r>
+        <w:br/>
+      </w:r>
+      <w:r>
+        <w:t xml:space="preserve">Для распределенных </w:t>
+      </w:r>
+      <w:proofErr w:type="gramStart"/>
+      <w:r>
+        <w:t>систем</w:t>
+      </w:r>
+      <w:proofErr w:type="gramEnd"/>
+      <w:r>
+        <w:t xml:space="preserve"> возможно поддерживать 2 состояния из 3.</w:t>
+      </w:r>
+      <w:r>
+        <w:br/>
+      </w:r>
+      <w:r>
+        <w:br/>
+        <w:t xml:space="preserve">А – </w:t>
+      </w:r>
+      <w:r>
+        <w:rPr>
+          <w:lang w:val="en-US"/>
+        </w:rPr>
+        <w:t xml:space="preserve">availability – </w:t>
+      </w:r>
+      <w:r>
+        <w:t>в любой момент времени клиент может выполнить свой запросы</w:t>
+      </w:r>
+      <w:proofErr w:type="gramStart"/>
+      <w:r>
+        <w:t>.</w:t>
+      </w:r>
+      <w:proofErr w:type="gramEnd"/>
+      <w:r>
+        <w:br/>
+      </w:r>
+      <w:r>
+        <w:br/>
+      </w:r>
+      <w:r>
+        <w:rPr>
+          <w:lang w:val="en-US"/>
+        </w:rPr>
+        <w:t xml:space="preserve">C – consistency – </w:t>
+      </w:r>
+      <w:r>
+        <w:t>на всех серверах одни и те же данные.</w:t>
+      </w:r>
+      <w:r>
+        <w:br/>
+      </w:r>
+      <w:r>
+        <w:br/>
+      </w:r>
+      <w:r>
+        <w:rPr>
+          <w:lang w:val="en-US"/>
+        </w:rPr>
+        <w:lastRenderedPageBreak/>
+        <w:t xml:space="preserve">P – </w:t>
+      </w:r>
+      <w:proofErr w:type="gramStart"/>
+      <w:r>
+        <w:rPr>
+          <w:lang w:val="en-US"/>
+        </w:rPr>
+        <w:t>partition</w:t>
+      </w:r>
+      <w:proofErr w:type="gramEnd"/>
+      <w:r>
+        <w:rPr>
+          <w:lang w:val="en-US"/>
+        </w:rPr>
+        <w:t xml:space="preserve"> tolerance – </w:t>
+      </w:r>
+      <w:r>
+        <w:t xml:space="preserve">наша СУБД отлично работает, когда произошел сплит сети. </w:t>
+      </w:r>
+      <w:r>
+        <w:rPr>
+          <w:lang w:val="en-US"/>
+        </w:rPr>
+        <w:br/>
+      </w:r>
+      <w:r>
+        <w:rPr>
+          <w:lang w:val="en-US"/>
+        </w:rPr>
+        <w:br/>
+      </w:r>
+      <w:r>
+        <w:rPr>
+          <w:noProof/>
+          <w:lang w:eastAsia="ru-RU"/>
+        </w:rPr>
+        <w:drawing>
+          <wp:inline distT="0" distB="0" distL="0" distR="0" wp14:anchorId="525380D7" wp14:editId="73F4E4C8">
+            <wp:extent cx="5095875" cy="3457575"/>
+            <wp:effectExtent l="0" t="0" r="9525" b="9525"/>
+            <wp:docPr id="13" name="Рисунок 13"/>
+            <wp:cNvGraphicFramePr>
+              <a:graphicFrameLocks xmlns:a="http://schemas.openxmlformats.org/drawingml/2006/main" noChangeAspect="1"/>
+            </wp:cNvGraphicFramePr>
+            <a:graphic xmlns:a="http://schemas.openxmlformats.org/drawingml/2006/main">
+              <a:graphicData uri="http://schemas.openxmlformats.org/drawingml/2006/picture">
+                <pic:pic xmlns:pic="http://schemas.openxmlformats.org/drawingml/2006/picture">
+                  <pic:nvPicPr>
+                    <pic:cNvPr id="0" name=""/>
+                    <pic:cNvPicPr/>
+                  </pic:nvPicPr>
+                  <pic:blipFill>
+                    <a:blip r:embed="rId14"/>
+                    <a:stretch>
+                      <a:fillRect/>
+                    </a:stretch>
+                  </pic:blipFill>
+                  <pic:spPr>
+                    <a:xfrm>
+                      <a:off x="0" y="0"/>
+                      <a:ext cx="5095875" cy="3457575"/>
+                    </a:xfrm>
+                    <a:prstGeom prst="rect">
+                      <a:avLst/>
+                    </a:prstGeom>
+                  </pic:spPr>
+                </pic:pic>
+              </a:graphicData>
+            </a:graphic>
+          </wp:inline>
+        </w:drawing>
+      </w:r>
+      <w:r>
+        <w:rPr>
+          <w:lang w:val="en-US"/>
+        </w:rPr>
+        <w:br/>
+      </w:r>
+      <w:r>
+        <w:rPr>
+          <w:lang w:val="en-US"/>
+        </w:rPr>
+        <w:br/>
+      </w:r>
+      <w:r>
+        <w:rPr>
+          <w:lang w:val="en-US"/>
+        </w:rPr>
+        <w:br/>
+      </w:r>
+      <w:r>
+        <w:rPr>
+          <w:noProof/>
+          <w:lang w:eastAsia="ru-RU"/>
+        </w:rPr>
+        <w:drawing>
+          <wp:inline distT="0" distB="0" distL="0" distR="0" wp14:anchorId="38C82864" wp14:editId="71C2522D">
+            <wp:extent cx="5238750" cy="3695700"/>
+            <wp:effectExtent l="0" t="0" r="0" b="0"/>
+            <wp:docPr id="14" name="Рисунок 14"/>
+            <wp:cNvGraphicFramePr>
+              <a:graphicFrameLocks xmlns:a="http://schemas.openxmlformats.org/drawingml/2006/main" noChangeAspect="1"/>
+            </wp:cNvGraphicFramePr>
+            <a:graphic xmlns:a="http://schemas.openxmlformats.org/drawingml/2006/main">
+              <a:graphicData uri="http://schemas.openxmlformats.org/drawingml/2006/picture">
+                <pic:pic xmlns:pic="http://schemas.openxmlformats.org/drawingml/2006/picture">
+                  <pic:nvPicPr>
+                    <pic:cNvPr id="0" name=""/>
+                    <pic:cNvPicPr/>
+                  </pic:nvPicPr>
+                  <pic:blipFill>
+                    <a:blip r:embed="rId15"/>
+                    <a:stretch>
+                      <a:fillRect/>
+                    </a:stretch>
+                  </pic:blipFill>
+                  <pic:spPr>
+                    <a:xfrm>
+                      <a:off x="0" y="0"/>
+                      <a:ext cx="5238750" cy="3695700"/>
+                    </a:xfrm>
+                    <a:prstGeom prst="rect">
+                      <a:avLst/>
+                    </a:prstGeom>
+                  </pic:spPr>
+                </pic:pic>
+              </a:graphicData>
+            </a:graphic>
+          </wp:inline>
+        </w:drawing>
+      </w:r>
+      <w:r>
+        <w:rPr>
+          <w:lang w:val="en-US"/>
+        </w:rPr>
+        <w:br/>
+      </w:r>
+      <w:r>
+        <w:t xml:space="preserve">Есть улучшенная теорема </w:t>
+      </w:r>
+      <w:r>
+        <w:rPr>
+          <w:lang w:val="en-US"/>
+        </w:rPr>
+        <w:t xml:space="preserve">CAP, </w:t>
+      </w:r>
+      <w:r>
+        <w:t xml:space="preserve">называется </w:t>
+      </w:r>
+      <w:r>
+        <w:rPr>
+          <w:lang w:val="en-US"/>
+        </w:rPr>
+        <w:t>PACEL.</w:t>
+      </w:r>
+      <w:r>
+        <w:rPr>
+          <w:noProof/>
+          <w:lang w:eastAsia="ru-RU"/>
+        </w:rPr>
+        <w:t xml:space="preserve"> </w:t>
+      </w:r>
+      <w:r>
+        <w:rPr>
+          <w:noProof/>
+          <w:lang w:eastAsia="ru-RU"/>
+        </w:rPr>
+        <w:lastRenderedPageBreak/>
+        <w:drawing>
+          <wp:inline distT="0" distB="0" distL="0" distR="0" wp14:anchorId="0FF603AC" wp14:editId="133082AA">
+            <wp:extent cx="5124450" cy="3514725"/>
+            <wp:effectExtent l="0" t="0" r="0" b="9525"/>
+            <wp:docPr id="15" name="Рисунок 15"/>
+            <wp:cNvGraphicFramePr>
+              <a:graphicFrameLocks xmlns:a="http://schemas.openxmlformats.org/drawingml/2006/main" noChangeAspect="1"/>
+            </wp:cNvGraphicFramePr>
+            <a:graphic xmlns:a="http://schemas.openxmlformats.org/drawingml/2006/main">
+              <a:graphicData uri="http://schemas.openxmlformats.org/drawingml/2006/picture">
+                <pic:pic xmlns:pic="http://schemas.openxmlformats.org/drawingml/2006/picture">
+                  <pic:nvPicPr>
+                    <pic:cNvPr id="0" name=""/>
+                    <pic:cNvPicPr/>
+                  </pic:nvPicPr>
+                  <pic:blipFill>
+                    <a:blip r:embed="rId16"/>
+                    <a:stretch>
+                      <a:fillRect/>
+                    </a:stretch>
+                  </pic:blipFill>
+                  <pic:spPr>
+                    <a:xfrm>
+                      <a:off x="0" y="0"/>
+                      <a:ext cx="5124450" cy="3514725"/>
+                    </a:xfrm>
+                    <a:prstGeom prst="rect">
+                      <a:avLst/>
+                    </a:prstGeom>
+                  </pic:spPr>
+                </pic:pic>
+              </a:graphicData>
+            </a:graphic>
+          </wp:inline>
+        </w:drawing>
+      </w:r>
+      <w:r>
+        <w:rPr>
+          <w:noProof/>
+          <w:lang w:val="en-US" w:eastAsia="ru-RU"/>
+        </w:rPr>
+        <w:br/>
+      </w:r>
+      <w:r>
+        <w:rPr>
+          <w:noProof/>
+          <w:lang w:val="en-US" w:eastAsia="ru-RU"/>
+        </w:rPr>
+        <w:br/>
+      </w:r>
+      <w:r>
+        <w:rPr>
+          <w:noProof/>
+          <w:lang w:eastAsia="ru-RU"/>
+        </w:rPr>
+        <w:drawing>
+          <wp:inline distT="0" distB="0" distL="0" distR="0" wp14:anchorId="023E3510" wp14:editId="2786600F">
             <wp:extent cx="3848100" cy="304800"/>
             <wp:effectExtent l="0" t="0" r="0" b="0"/>
             <wp:docPr id="2" name="Рисунок 2"/>
@@ -75,7 +763,7 @@
                     <pic:cNvPicPr/>
                   </pic:nvPicPr>
                   <pic:blipFill>
-                    <a:blip r:embed="rId6"/>
+                    <a:blip r:embed="rId17"/>
                     <a:stretch>
                       <a:fillRect/>
                     </a:stretch>
@@ -97,19 +785,560 @@
       </w:r>
       <w:r>
         <w:br/>
-        <w:t>ы</w:t>
-      </w:r>
-      <w:r>
-        <w:br/>
-      </w:r>
-      <w:r>
-        <w:br/>
-      </w:r>
-      <w:r>
-        <w:rPr>
-          <w:noProof/>
-          <w:lang w:eastAsia="ru-RU"/>
-        </w:rPr>
+      </w:r>
+      <w:r>
+        <w:br/>
+      </w:r>
+      <w:r>
+        <w:rPr>
+          <w:noProof/>
+          <w:lang w:eastAsia="ru-RU"/>
+        </w:rPr>
+        <w:drawing>
+          <wp:inline distT="0" distB="0" distL="0" distR="0" wp14:anchorId="4222791F" wp14:editId="3005229F">
+            <wp:extent cx="4065563" cy="1845766"/>
+            <wp:effectExtent l="0" t="0" r="0" b="2540"/>
+            <wp:docPr id="16" name="Рисунок 16"/>
+            <wp:cNvGraphicFramePr>
+              <a:graphicFrameLocks xmlns:a="http://schemas.openxmlformats.org/drawingml/2006/main" noChangeAspect="1"/>
+            </wp:cNvGraphicFramePr>
+            <a:graphic xmlns:a="http://schemas.openxmlformats.org/drawingml/2006/main">
+              <a:graphicData uri="http://schemas.openxmlformats.org/drawingml/2006/picture">
+                <pic:pic xmlns:pic="http://schemas.openxmlformats.org/drawingml/2006/picture">
+                  <pic:nvPicPr>
+                    <pic:cNvPr id="0" name=""/>
+                    <pic:cNvPicPr/>
+                  </pic:nvPicPr>
+                  <pic:blipFill>
+                    <a:blip r:embed="rId18"/>
+                    <a:stretch>
+                      <a:fillRect/>
+                    </a:stretch>
+                  </pic:blipFill>
+                  <pic:spPr>
+                    <a:xfrm>
+                      <a:off x="0" y="0"/>
+                      <a:ext cx="4084108" cy="1854185"/>
+                    </a:xfrm>
+                    <a:prstGeom prst="rect">
+                      <a:avLst/>
+                    </a:prstGeom>
+                  </pic:spPr>
+                </pic:pic>
+              </a:graphicData>
+            </a:graphic>
+          </wp:inline>
+        </w:drawing>
+      </w:r>
+      <w:r>
+        <w:rPr>
+          <w:lang w:val="en-US"/>
+        </w:rPr>
+        <w:br/>
+      </w:r>
+      <w:r>
+        <w:rPr>
+          <w:noProof/>
+          <w:lang w:eastAsia="ru-RU"/>
+        </w:rPr>
+        <w:drawing>
+          <wp:inline distT="0" distB="0" distL="0" distR="0" wp14:anchorId="6DF6E19C" wp14:editId="333A20CC">
+            <wp:extent cx="3657600" cy="2852928"/>
+            <wp:effectExtent l="0" t="0" r="0" b="5080"/>
+            <wp:docPr id="17" name="Рисунок 17"/>
+            <wp:cNvGraphicFramePr>
+              <a:graphicFrameLocks xmlns:a="http://schemas.openxmlformats.org/drawingml/2006/main" noChangeAspect="1"/>
+            </wp:cNvGraphicFramePr>
+            <a:graphic xmlns:a="http://schemas.openxmlformats.org/drawingml/2006/main">
+              <a:graphicData uri="http://schemas.openxmlformats.org/drawingml/2006/picture">
+                <pic:pic xmlns:pic="http://schemas.openxmlformats.org/drawingml/2006/picture">
+                  <pic:nvPicPr>
+                    <pic:cNvPr id="0" name=""/>
+                    <pic:cNvPicPr/>
+                  </pic:nvPicPr>
+                  <pic:blipFill>
+                    <a:blip r:embed="rId19"/>
+                    <a:stretch>
+                      <a:fillRect/>
+                    </a:stretch>
+                  </pic:blipFill>
+                  <pic:spPr>
+                    <a:xfrm>
+                      <a:off x="0" y="0"/>
+                      <a:ext cx="3664286" cy="2858143"/>
+                    </a:xfrm>
+                    <a:prstGeom prst="rect">
+                      <a:avLst/>
+                    </a:prstGeom>
+                  </pic:spPr>
+                </pic:pic>
+              </a:graphicData>
+            </a:graphic>
+          </wp:inline>
+        </w:drawing>
+      </w:r>
+    </w:p>
+    <w:p>
+      <w:r>
+        <w:br w:type="column"/>
+      </w:r>
+      <w:r>
+        <w:rPr>
+          <w:noProof/>
+          <w:lang w:eastAsia="ru-RU"/>
+        </w:rPr>
+        <w:lastRenderedPageBreak/>
+        <w:drawing>
+          <wp:inline distT="0" distB="0" distL="0" distR="0" wp14:anchorId="7932A05B" wp14:editId="514E6DA7">
+            <wp:extent cx="5095875" cy="3562350"/>
+            <wp:effectExtent l="0" t="0" r="9525" b="0"/>
+            <wp:docPr id="18" name="Рисунок 18"/>
+            <wp:cNvGraphicFramePr>
+              <a:graphicFrameLocks xmlns:a="http://schemas.openxmlformats.org/drawingml/2006/main" noChangeAspect="1"/>
+            </wp:cNvGraphicFramePr>
+            <a:graphic xmlns:a="http://schemas.openxmlformats.org/drawingml/2006/main">
+              <a:graphicData uri="http://schemas.openxmlformats.org/drawingml/2006/picture">
+                <pic:pic xmlns:pic="http://schemas.openxmlformats.org/drawingml/2006/picture">
+                  <pic:nvPicPr>
+                    <pic:cNvPr id="0" name=""/>
+                    <pic:cNvPicPr/>
+                  </pic:nvPicPr>
+                  <pic:blipFill>
+                    <a:blip r:embed="rId20"/>
+                    <a:stretch>
+                      <a:fillRect/>
+                    </a:stretch>
+                  </pic:blipFill>
+                  <pic:spPr>
+                    <a:xfrm>
+                      <a:off x="0" y="0"/>
+                      <a:ext cx="5095875" cy="3562350"/>
+                    </a:xfrm>
+                    <a:prstGeom prst="rect">
+                      <a:avLst/>
+                    </a:prstGeom>
+                  </pic:spPr>
+                </pic:pic>
+              </a:graphicData>
+            </a:graphic>
+          </wp:inline>
+        </w:drawing>
+      </w:r>
+      <w:r>
+        <w:rPr>
+          <w:lang w:val="en-US"/>
+        </w:rPr>
+        <w:br/>
+      </w:r>
+      <w:r>
+        <w:rPr>
+          <w:lang w:val="en-US"/>
+        </w:rPr>
+        <w:br/>
+      </w:r>
+      <w:r>
+        <w:rPr>
+          <w:noProof/>
+          <w:lang w:eastAsia="ru-RU"/>
+        </w:rPr>
+        <w:drawing>
+          <wp:inline distT="0" distB="0" distL="0" distR="0" wp14:anchorId="5A40E628" wp14:editId="06CA610E">
+            <wp:extent cx="4895850" cy="2990850"/>
+            <wp:effectExtent l="0" t="0" r="0" b="0"/>
+            <wp:docPr id="19" name="Рисунок 19"/>
+            <wp:cNvGraphicFramePr>
+              <a:graphicFrameLocks xmlns:a="http://schemas.openxmlformats.org/drawingml/2006/main" noChangeAspect="1"/>
+            </wp:cNvGraphicFramePr>
+            <a:graphic xmlns:a="http://schemas.openxmlformats.org/drawingml/2006/main">
+              <a:graphicData uri="http://schemas.openxmlformats.org/drawingml/2006/picture">
+                <pic:pic xmlns:pic="http://schemas.openxmlformats.org/drawingml/2006/picture">
+                  <pic:nvPicPr>
+                    <pic:cNvPr id="0" name=""/>
+                    <pic:cNvPicPr/>
+                  </pic:nvPicPr>
+                  <pic:blipFill>
+                    <a:blip r:embed="rId21"/>
+                    <a:stretch>
+                      <a:fillRect/>
+                    </a:stretch>
+                  </pic:blipFill>
+                  <pic:spPr>
+                    <a:xfrm>
+                      <a:off x="0" y="0"/>
+                      <a:ext cx="4895850" cy="2990850"/>
+                    </a:xfrm>
+                    <a:prstGeom prst="rect">
+                      <a:avLst/>
+                    </a:prstGeom>
+                  </pic:spPr>
+                </pic:pic>
+              </a:graphicData>
+            </a:graphic>
+          </wp:inline>
+        </w:drawing>
+      </w:r>
+      <w:r>
+        <w:rPr>
+          <w:lang w:val="en-US"/>
+        </w:rPr>
+        <w:br/>
+      </w:r>
+      <w:r>
+        <w:rPr>
+          <w:lang w:val="en-US"/>
+        </w:rPr>
+        <w:br/>
+      </w:r>
+      <w:r>
+        <w:rPr>
+          <w:noProof/>
+          <w:lang w:eastAsia="ru-RU"/>
+        </w:rPr>
+        <w:lastRenderedPageBreak/>
+        <w:drawing>
+          <wp:inline distT="0" distB="0" distL="0" distR="0" wp14:anchorId="2B489D22" wp14:editId="1BC0E22B">
+            <wp:extent cx="4933950" cy="3314700"/>
+            <wp:effectExtent l="0" t="0" r="0" b="0"/>
+            <wp:docPr id="20" name="Рисунок 20"/>
+            <wp:cNvGraphicFramePr>
+              <a:graphicFrameLocks xmlns:a="http://schemas.openxmlformats.org/drawingml/2006/main" noChangeAspect="1"/>
+            </wp:cNvGraphicFramePr>
+            <a:graphic xmlns:a="http://schemas.openxmlformats.org/drawingml/2006/main">
+              <a:graphicData uri="http://schemas.openxmlformats.org/drawingml/2006/picture">
+                <pic:pic xmlns:pic="http://schemas.openxmlformats.org/drawingml/2006/picture">
+                  <pic:nvPicPr>
+                    <pic:cNvPr id="0" name=""/>
+                    <pic:cNvPicPr/>
+                  </pic:nvPicPr>
+                  <pic:blipFill>
+                    <a:blip r:embed="rId22"/>
+                    <a:stretch>
+                      <a:fillRect/>
+                    </a:stretch>
+                  </pic:blipFill>
+                  <pic:spPr>
+                    <a:xfrm>
+                      <a:off x="0" y="0"/>
+                      <a:ext cx="4933950" cy="3314700"/>
+                    </a:xfrm>
+                    <a:prstGeom prst="rect">
+                      <a:avLst/>
+                    </a:prstGeom>
+                  </pic:spPr>
+                </pic:pic>
+              </a:graphicData>
+            </a:graphic>
+          </wp:inline>
+        </w:drawing>
+      </w:r>
+      <w:r>
+        <w:rPr>
+          <w:lang w:val="en-US"/>
+        </w:rPr>
+        <w:br/>
+      </w:r>
+      <w:r>
+        <w:t>Нет сложной структуры в этом типе БД.</w:t>
+      </w:r>
+      <w:r>
+        <w:br/>
+      </w:r>
+      <w:r>
+        <w:br/>
+      </w:r>
+      <w:r>
+        <w:rPr>
+          <w:noProof/>
+          <w:lang w:eastAsia="ru-RU"/>
+        </w:rPr>
+        <w:drawing>
+          <wp:inline distT="0" distB="0" distL="0" distR="0" wp14:anchorId="3B9C578A" wp14:editId="1534474F">
+            <wp:extent cx="4733925" cy="3438525"/>
+            <wp:effectExtent l="0" t="0" r="9525" b="9525"/>
+            <wp:docPr id="21" name="Рисунок 21"/>
+            <wp:cNvGraphicFramePr>
+              <a:graphicFrameLocks xmlns:a="http://schemas.openxmlformats.org/drawingml/2006/main" noChangeAspect="1"/>
+            </wp:cNvGraphicFramePr>
+            <a:graphic xmlns:a="http://schemas.openxmlformats.org/drawingml/2006/main">
+              <a:graphicData uri="http://schemas.openxmlformats.org/drawingml/2006/picture">
+                <pic:pic xmlns:pic="http://schemas.openxmlformats.org/drawingml/2006/picture">
+                  <pic:nvPicPr>
+                    <pic:cNvPr id="0" name=""/>
+                    <pic:cNvPicPr/>
+                  </pic:nvPicPr>
+                  <pic:blipFill>
+                    <a:blip r:embed="rId23"/>
+                    <a:stretch>
+                      <a:fillRect/>
+                    </a:stretch>
+                  </pic:blipFill>
+                  <pic:spPr>
+                    <a:xfrm>
+                      <a:off x="0" y="0"/>
+                      <a:ext cx="4733925" cy="3438525"/>
+                    </a:xfrm>
+                    <a:prstGeom prst="rect">
+                      <a:avLst/>
+                    </a:prstGeom>
+                  </pic:spPr>
+                </pic:pic>
+              </a:graphicData>
+            </a:graphic>
+          </wp:inline>
+        </w:drawing>
+      </w:r>
+      <w:r>
+        <w:br/>
+      </w:r>
+      <w:r>
+        <w:br/>
+      </w:r>
+      <w:r>
+        <w:rPr>
+          <w:noProof/>
+          <w:lang w:eastAsia="ru-RU"/>
+        </w:rPr>
+        <w:lastRenderedPageBreak/>
+        <w:drawing>
+          <wp:inline distT="0" distB="0" distL="0" distR="0" wp14:anchorId="579B46BB" wp14:editId="30425044">
+            <wp:extent cx="4895850" cy="3305175"/>
+            <wp:effectExtent l="0" t="0" r="0" b="9525"/>
+            <wp:docPr id="22" name="Рисунок 22"/>
+            <wp:cNvGraphicFramePr>
+              <a:graphicFrameLocks xmlns:a="http://schemas.openxmlformats.org/drawingml/2006/main" noChangeAspect="1"/>
+            </wp:cNvGraphicFramePr>
+            <a:graphic xmlns:a="http://schemas.openxmlformats.org/drawingml/2006/main">
+              <a:graphicData uri="http://schemas.openxmlformats.org/drawingml/2006/picture">
+                <pic:pic xmlns:pic="http://schemas.openxmlformats.org/drawingml/2006/picture">
+                  <pic:nvPicPr>
+                    <pic:cNvPr id="0" name=""/>
+                    <pic:cNvPicPr/>
+                  </pic:nvPicPr>
+                  <pic:blipFill>
+                    <a:blip r:embed="rId24"/>
+                    <a:stretch>
+                      <a:fillRect/>
+                    </a:stretch>
+                  </pic:blipFill>
+                  <pic:spPr>
+                    <a:xfrm>
+                      <a:off x="0" y="0"/>
+                      <a:ext cx="4895850" cy="3305175"/>
+                    </a:xfrm>
+                    <a:prstGeom prst="rect">
+                      <a:avLst/>
+                    </a:prstGeom>
+                  </pic:spPr>
+                </pic:pic>
+              </a:graphicData>
+            </a:graphic>
+          </wp:inline>
+        </w:drawing>
+      </w:r>
+      <w:r>
+        <w:br/>
+      </w:r>
+      <w:r>
+        <w:rPr>
+          <w:noProof/>
+          <w:lang w:eastAsia="ru-RU"/>
+        </w:rPr>
+        <w:drawing>
+          <wp:inline distT="0" distB="0" distL="0" distR="0" wp14:anchorId="59033463" wp14:editId="1CEE1994">
+            <wp:extent cx="5010150" cy="3590925"/>
+            <wp:effectExtent l="0" t="0" r="0" b="9525"/>
+            <wp:docPr id="23" name="Рисунок 23"/>
+            <wp:cNvGraphicFramePr>
+              <a:graphicFrameLocks xmlns:a="http://schemas.openxmlformats.org/drawingml/2006/main" noChangeAspect="1"/>
+            </wp:cNvGraphicFramePr>
+            <a:graphic xmlns:a="http://schemas.openxmlformats.org/drawingml/2006/main">
+              <a:graphicData uri="http://schemas.openxmlformats.org/drawingml/2006/picture">
+                <pic:pic xmlns:pic="http://schemas.openxmlformats.org/drawingml/2006/picture">
+                  <pic:nvPicPr>
+                    <pic:cNvPr id="0" name=""/>
+                    <pic:cNvPicPr/>
+                  </pic:nvPicPr>
+                  <pic:blipFill>
+                    <a:blip r:embed="rId25"/>
+                    <a:stretch>
+                      <a:fillRect/>
+                    </a:stretch>
+                  </pic:blipFill>
+                  <pic:spPr>
+                    <a:xfrm>
+                      <a:off x="0" y="0"/>
+                      <a:ext cx="5010150" cy="3590925"/>
+                    </a:xfrm>
+                    <a:prstGeom prst="rect">
+                      <a:avLst/>
+                    </a:prstGeom>
+                  </pic:spPr>
+                </pic:pic>
+              </a:graphicData>
+            </a:graphic>
+          </wp:inline>
+        </w:drawing>
+      </w:r>
+      <w:r>
+        <w:br/>
+      </w:r>
+      <w:r>
+        <w:rPr>
+          <w:noProof/>
+          <w:lang w:eastAsia="ru-RU"/>
+        </w:rPr>
+        <w:lastRenderedPageBreak/>
+        <w:drawing>
+          <wp:inline distT="0" distB="0" distL="0" distR="0" wp14:anchorId="773AE850" wp14:editId="581C37A9">
+            <wp:extent cx="4610100" cy="3000375"/>
+            <wp:effectExtent l="0" t="0" r="0" b="9525"/>
+            <wp:docPr id="24" name="Рисунок 24"/>
+            <wp:cNvGraphicFramePr>
+              <a:graphicFrameLocks xmlns:a="http://schemas.openxmlformats.org/drawingml/2006/main" noChangeAspect="1"/>
+            </wp:cNvGraphicFramePr>
+            <a:graphic xmlns:a="http://schemas.openxmlformats.org/drawingml/2006/main">
+              <a:graphicData uri="http://schemas.openxmlformats.org/drawingml/2006/picture">
+                <pic:pic xmlns:pic="http://schemas.openxmlformats.org/drawingml/2006/picture">
+                  <pic:nvPicPr>
+                    <pic:cNvPr id="0" name=""/>
+                    <pic:cNvPicPr/>
+                  </pic:nvPicPr>
+                  <pic:blipFill>
+                    <a:blip r:embed="rId26"/>
+                    <a:stretch>
+                      <a:fillRect/>
+                    </a:stretch>
+                  </pic:blipFill>
+                  <pic:spPr>
+                    <a:xfrm>
+                      <a:off x="0" y="0"/>
+                      <a:ext cx="4610100" cy="3000375"/>
+                    </a:xfrm>
+                    <a:prstGeom prst="rect">
+                      <a:avLst/>
+                    </a:prstGeom>
+                  </pic:spPr>
+                </pic:pic>
+              </a:graphicData>
+            </a:graphic>
+          </wp:inline>
+        </w:drawing>
+      </w:r>
+      <w:r>
+        <w:br/>
+        <w:t>Колоночные СУБД хранят как бы перевернутые на 90 градусов данные</w:t>
+      </w:r>
+      <w:proofErr w:type="gramStart"/>
+      <w:r>
+        <w:t>.</w:t>
+      </w:r>
+      <w:proofErr w:type="gramEnd"/>
+      <w:r>
+        <w:rPr>
+          <w:noProof/>
+          <w:lang w:eastAsia="ru-RU"/>
+        </w:rPr>
+        <w:t xml:space="preserve"> </w:t>
+      </w:r>
+      <w:r>
+        <w:rPr>
+          <w:noProof/>
+          <w:lang w:eastAsia="ru-RU"/>
+        </w:rPr>
+        <w:drawing>
+          <wp:inline distT="0" distB="0" distL="0" distR="0" wp14:anchorId="3A71529B" wp14:editId="287AE6C4">
+            <wp:extent cx="5514975" cy="3009900"/>
+            <wp:effectExtent l="0" t="0" r="9525" b="0"/>
+            <wp:docPr id="25" name="Рисунок 25"/>
+            <wp:cNvGraphicFramePr>
+              <a:graphicFrameLocks xmlns:a="http://schemas.openxmlformats.org/drawingml/2006/main" noChangeAspect="1"/>
+            </wp:cNvGraphicFramePr>
+            <a:graphic xmlns:a="http://schemas.openxmlformats.org/drawingml/2006/main">
+              <a:graphicData uri="http://schemas.openxmlformats.org/drawingml/2006/picture">
+                <pic:pic xmlns:pic="http://schemas.openxmlformats.org/drawingml/2006/picture">
+                  <pic:nvPicPr>
+                    <pic:cNvPr id="0" name=""/>
+                    <pic:cNvPicPr/>
+                  </pic:nvPicPr>
+                  <pic:blipFill>
+                    <a:blip r:embed="rId27"/>
+                    <a:stretch>
+                      <a:fillRect/>
+                    </a:stretch>
+                  </pic:blipFill>
+                  <pic:spPr>
+                    <a:xfrm>
+                      <a:off x="0" y="0"/>
+                      <a:ext cx="5514975" cy="3009900"/>
+                    </a:xfrm>
+                    <a:prstGeom prst="rect">
+                      <a:avLst/>
+                    </a:prstGeom>
+                  </pic:spPr>
+                </pic:pic>
+              </a:graphicData>
+            </a:graphic>
+          </wp:inline>
+        </w:drawing>
+      </w:r>
+      <w:r>
+        <w:br/>
+      </w:r>
+      <w:r>
+        <w:rPr>
+          <w:noProof/>
+          <w:lang w:eastAsia="ru-RU"/>
+        </w:rPr>
+        <w:drawing>
+          <wp:inline distT="0" distB="0" distL="0" distR="0" wp14:anchorId="1AF210DF" wp14:editId="537DF7C7">
+            <wp:extent cx="3587262" cy="2527059"/>
+            <wp:effectExtent l="0" t="0" r="0" b="6985"/>
+            <wp:docPr id="26" name="Рисунок 26"/>
+            <wp:cNvGraphicFramePr>
+              <a:graphicFrameLocks xmlns:a="http://schemas.openxmlformats.org/drawingml/2006/main" noChangeAspect="1"/>
+            </wp:cNvGraphicFramePr>
+            <a:graphic xmlns:a="http://schemas.openxmlformats.org/drawingml/2006/main">
+              <a:graphicData uri="http://schemas.openxmlformats.org/drawingml/2006/picture">
+                <pic:pic xmlns:pic="http://schemas.openxmlformats.org/drawingml/2006/picture">
+                  <pic:nvPicPr>
+                    <pic:cNvPr id="0" name=""/>
+                    <pic:cNvPicPr/>
+                  </pic:nvPicPr>
+                  <pic:blipFill>
+                    <a:blip r:embed="rId28"/>
+                    <a:stretch>
+                      <a:fillRect/>
+                    </a:stretch>
+                  </pic:blipFill>
+                  <pic:spPr>
+                    <a:xfrm>
+                      <a:off x="0" y="0"/>
+                      <a:ext cx="3592408" cy="2530684"/>
+                    </a:xfrm>
+                    <a:prstGeom prst="rect">
+                      <a:avLst/>
+                    </a:prstGeom>
+                  </pic:spPr>
+                </pic:pic>
+              </a:graphicData>
+            </a:graphic>
+          </wp:inline>
+        </w:drawing>
+      </w:r>
+      <w:bookmarkStart w:id="0" w:name="_GoBack"/>
+      <w:bookmarkEnd w:id="0"/>
+      <w:r>
+        <w:br/>
+      </w:r>
+      <w:r>
+        <w:br/>
+      </w:r>
+      <w:r>
+        <w:rPr>
+          <w:noProof/>
+          <w:lang w:eastAsia="ru-RU"/>
+        </w:rPr>
+        <w:lastRenderedPageBreak/>
         <w:drawing>
           <wp:inline distT="0" distB="0" distL="0" distR="0" wp14:anchorId="65D2F17B" wp14:editId="1A3E2A63">
             <wp:extent cx="4152900" cy="295275"/>
@@ -126,7 +1355,7 @@
                     <pic:cNvPicPr/>
                   </pic:nvPicPr>
                   <pic:blipFill>
-                    <a:blip r:embed="rId7"/>
+                    <a:blip r:embed="rId29"/>
                     <a:stretch>
                       <a:fillRect/>
                     </a:stretch>
@@ -177,7 +1406,7 @@
                     <pic:cNvPicPr/>
                   </pic:nvPicPr>
                   <pic:blipFill>
-                    <a:blip r:embed="rId8"/>
+                    <a:blip r:embed="rId30"/>
                     <a:stretch>
                       <a:fillRect/>
                     </a:stretch>
@@ -199,10 +1428,12 @@
       </w:r>
       <w:r>
         <w:br/>
+      </w:r>
+      <w:proofErr w:type="spellStart"/>
+      <w:r>
         <w:t>ы</w:t>
       </w:r>
-      <w:bookmarkStart w:id="0" w:name="_GoBack"/>
-      <w:bookmarkEnd w:id="0"/>
+      <w:proofErr w:type="spellEnd"/>
     </w:p>
     <w:sectPr>
       <w:pgSz w:w="11906" w:h="16838"/>
